--- a/Labs/case_study/case_study.docx
+++ b/Labs/case_study/case_study.docx
@@ -7,24 +7,6 @@
         <w:pStyle w:val="Title"/>
       </w:pPr>
       <w:r>
-        <w:t xml:space="preserve">Immigration</w:t>
-      </w:r>
-      <w:r>
-        <w:t xml:space="preserve"> </w:t>
-      </w:r>
-      <w:r>
-        <w:t xml:space="preserve">and</w:t>
-      </w:r>
-      <w:r>
-        <w:t xml:space="preserve"> </w:t>
-      </w:r>
-      <w:r>
-        <w:t xml:space="preserve">Politics</w:t>
-      </w:r>
-      <w:r>
-        <w:t xml:space="preserve"> </w:t>
-      </w:r>
-      <w:r>
         <w:t xml:space="preserve">Puzzle</w:t>
       </w:r>
       <w:r>
@@ -43,7 +25,7 @@
         <w:t xml:space="preserve"> </w:t>
       </w:r>
       <w:r>
-        <w:t xml:space="preserve">study</w:t>
+        <w:t xml:space="preserve">Study:</w:t>
       </w:r>
     </w:p>
     <w:p>
@@ -250,21 +232,6 @@
           <w:rStyle w:val="NormalTok"/>
         </w:rPr>
         <w:t xml:space="preserve">(labelled)</w:t>
-      </w:r>
-      <w:r>
-        <w:br w:type="textWrapping"/>
-      </w:r>
-      <w:r>
-        <w:rPr>
-          <w:rStyle w:val="KeywordTok"/>
-        </w:rPr>
-        <w:t xml:space="preserve">library</w:t>
-      </w:r>
-      <w:r>
-        <w:rPr>
-          <w:rStyle w:val="NormalTok"/>
-        </w:rPr>
-        <w:t xml:space="preserve">(car)</w:t>
       </w:r>
       <w:r>
         <w:br w:type="textWrapping"/>
@@ -1889,7 +1856,16 @@
         <w:rPr>
           <w:rStyle w:val="NormalTok"/>
         </w:rPr>
-        <w:t xml:space="preserve"> haven</w:t>
+        <w:t xml:space="preserve"> </w:t>
+      </w:r>
+      <w:r>
+        <w:br w:type="textWrapping"/>
+      </w:r>
+      <w:r>
+        <w:rPr>
+          <w:rStyle w:val="NormalTok"/>
+        </w:rPr>
+        <w:t xml:space="preserve">                        haven</w:t>
       </w:r>
       <w:r>
         <w:rPr>
@@ -1922,6 +1898,15 @@
         <w:t xml:space="preserve"> </w:t>
       </w:r>
       <w:r>
+        <w:br w:type="textWrapping"/>
+      </w:r>
+      <w:r>
+        <w:rPr>
+          <w:rStyle w:val="StringTok"/>
+        </w:rPr>
+        <w:t xml:space="preserve">                        </w:t>
+      </w:r>
+      <w:r>
         <w:rPr>
           <w:rStyle w:val="KeywordTok"/>
         </w:rPr>
@@ -1944,6 +1929,15 @@
           <w:rStyle w:val="StringTok"/>
         </w:rPr>
         <w:t xml:space="preserve"> </w:t>
+      </w:r>
+      <w:r>
+        <w:br w:type="textWrapping"/>
+      </w:r>
+      <w:r>
+        <w:rPr>
+          <w:rStyle w:val="StringTok"/>
+        </w:rPr>
+        <w:t xml:space="preserve">                        </w:t>
       </w:r>
       <w:r>
         <w:rPr>
@@ -2079,7 +2073,82 @@
         <w:rPr>
           <w:rStyle w:val="NormalTok"/>
         </w:rPr>
-        <w:t xml:space="preserve"> natprob_r)) </w:t>
+        <w:t xml:space="preserve"> natprob </w:t>
+      </w:r>
+      <w:r>
+        <w:rPr>
+          <w:rStyle w:val="OperatorTok"/>
+        </w:rPr>
+        <w:t xml:space="preserve">%&gt;%</w:t>
+      </w:r>
+      <w:r>
+        <w:rPr>
+          <w:rStyle w:val="StringTok"/>
+        </w:rPr>
+        <w:t xml:space="preserve"> </w:t>
+      </w:r>
+      <w:r>
+        <w:br w:type="textWrapping"/>
+      </w:r>
+      <w:r>
+        <w:rPr>
+          <w:rStyle w:val="StringTok"/>
+        </w:rPr>
+        <w:t xml:space="preserve">                  </w:t>
+      </w:r>
+      <w:r>
+        <w:rPr>
+          <w:rStyle w:val="KeywordTok"/>
+        </w:rPr>
+        <w:t xml:space="preserve">fct_infreq</w:t>
+      </w:r>
+      <w:r>
+        <w:rPr>
+          <w:rStyle w:val="NormalTok"/>
+        </w:rPr>
+        <w:t xml:space="preserve">() </w:t>
+      </w:r>
+      <w:r>
+        <w:rPr>
+          <w:rStyle w:val="OperatorTok"/>
+        </w:rPr>
+        <w:t xml:space="preserve">%&gt;%</w:t>
+      </w:r>
+      <w:r>
+        <w:rPr>
+          <w:rStyle w:val="StringTok"/>
+        </w:rPr>
+        <w:t xml:space="preserve"> </w:t>
+      </w:r>
+      <w:r>
+        <w:br w:type="textWrapping"/>
+      </w:r>
+      <w:r>
+        <w:rPr>
+          <w:rStyle w:val="StringTok"/>
+        </w:rPr>
+        <w:t xml:space="preserve">                        </w:t>
+      </w:r>
+      <w:r>
+        <w:rPr>
+          <w:rStyle w:val="KeywordTok"/>
+        </w:rPr>
+        <w:t xml:space="preserve">fct_rev</w:t>
+      </w:r>
+      <w:r>
+        <w:rPr>
+          <w:rStyle w:val="NormalTok"/>
+        </w:rPr>
+        <w:t xml:space="preserve">()</w:t>
+      </w:r>
+      <w:r>
+        <w:br w:type="textWrapping"/>
+      </w:r>
+      <w:r>
+        <w:rPr>
+          <w:rStyle w:val="NormalTok"/>
+        </w:rPr>
+        <w:t xml:space="preserve">                )) </w:t>
       </w:r>
       <w:r>
         <w:rPr>
@@ -3055,6 +3124,112 @@
         <w:rPr>
           <w:rStyle w:val="KeywordTok"/>
         </w:rPr>
+        <w:t xml:space="preserve">table</w:t>
+      </w:r>
+      <w:r>
+        <w:rPr>
+          <w:rStyle w:val="NormalTok"/>
+        </w:rPr>
+        <w:t xml:space="preserve">(lns</w:t>
+      </w:r>
+      <w:r>
+        <w:rPr>
+          <w:rStyle w:val="OperatorTok"/>
+        </w:rPr>
+        <w:t xml:space="preserve">$</w:t>
+      </w:r>
+      <w:r>
+        <w:rPr>
+          <w:rStyle w:val="NormalTok"/>
+        </w:rPr>
+        <w:t xml:space="preserve">poordisc, lns</w:t>
+      </w:r>
+      <w:r>
+        <w:rPr>
+          <w:rStyle w:val="OperatorTok"/>
+        </w:rPr>
+        <w:t xml:space="preserve">$</w:t>
+      </w:r>
+      <w:r>
+        <w:rPr>
+          <w:rStyle w:val="NormalTok"/>
+        </w:rPr>
+        <w:t xml:space="preserve">newgen)</w:t>
+      </w:r>
+    </w:p>
+    <w:p>
+      <w:pPr>
+        <w:pStyle w:val="SourceCode"/>
+      </w:pPr>
+      <w:r>
+        <w:rPr>
+          <w:rStyle w:val="VerbatimChar"/>
+        </w:rPr>
+        <w:t xml:space="preserve">##                    </w:t>
+      </w:r>
+      <w:r>
+        <w:br w:type="textWrapping"/>
+      </w:r>
+      <w:r>
+        <w:rPr>
+          <w:rStyle w:val="VerbatimChar"/>
+        </w:rPr>
+        <w:t xml:space="preserve">##                        1  1.5    2  2.5    3    4</w:t>
+      </w:r>
+      <w:r>
+        <w:br w:type="textWrapping"/>
+      </w:r>
+      <w:r>
+        <w:rPr>
+          <w:rStyle w:val="VerbatimChar"/>
+        </w:rPr>
+        <w:t xml:space="preserve">##   strongly disagree  135   20   51    8   32   37</w:t>
+      </w:r>
+      <w:r>
+        <w:br w:type="textWrapping"/>
+      </w:r>
+      <w:r>
+        <w:rPr>
+          <w:rStyle w:val="VerbatimChar"/>
+        </w:rPr>
+        <w:t xml:space="preserve">##   somewhat disagree  121   13   46   19   35   51</w:t>
+      </w:r>
+      <w:r>
+        <w:br w:type="textWrapping"/>
+      </w:r>
+      <w:r>
+        <w:rPr>
+          <w:rStyle w:val="VerbatimChar"/>
+        </w:rPr>
+        <w:t xml:space="preserve">##   somewhat agree     879  103  209   57  145  185</w:t>
+      </w:r>
+      <w:r>
+        <w:br w:type="textWrapping"/>
+      </w:r>
+      <w:r>
+        <w:rPr>
+          <w:rStyle w:val="VerbatimChar"/>
+        </w:rPr>
+        <w:t xml:space="preserve">##   strongly agree    4227  422  674  161  343  384</w:t>
+      </w:r>
+      <w:r>
+        <w:br w:type="textWrapping"/>
+      </w:r>
+      <w:r>
+        <w:rPr>
+          <w:rStyle w:val="VerbatimChar"/>
+        </w:rPr>
+        <w:t xml:space="preserve">##   dk                 159   17   34    8   14   12</w:t>
+      </w:r>
+    </w:p>
+    <w:p>
+      <w:pPr>
+        <w:pStyle w:val="SourceCode"/>
+      </w:pPr>
+      <w:r>
+        <w:rPr>
+          <w:rStyle w:val="KeywordTok"/>
+        </w:rPr>
         <w:t xml:space="preserve">prop.table</w:t>
       </w:r>
       <w:r>
@@ -3085,7 +3260,16 @@
         <w:rPr>
           <w:rStyle w:val="NormalTok"/>
         </w:rPr>
-        <w:t xml:space="preserve">poordisc,lns</w:t>
+        <w:t xml:space="preserve">poordisc, </w:t>
+      </w:r>
+      <w:r>
+        <w:br w:type="textWrapping"/>
+      </w:r>
+      <w:r>
+        <w:rPr>
+          <w:rStyle w:val="NormalTok"/>
+        </w:rPr>
+        <w:t xml:space="preserve">                 lns</w:t>
       </w:r>
       <w:r>
         <w:rPr>
@@ -3203,7 +3387,7 @@
         <w:rPr>
           <w:rStyle w:val="VerbatimChar"/>
         </w:rPr>
-        <w:t xml:space="preserve">Recode</w:t>
+        <w:t xml:space="preserve">recode</w:t>
       </w:r>
     </w:p>
     <w:p>
@@ -3214,73 +3398,124 @@
         <w:rPr>
           <w:rStyle w:val="NormalTok"/>
         </w:rPr>
-        <w:t xml:space="preserve">lns</w:t>
+        <w:t xml:space="preserve">lns &lt;-</w:t>
+      </w:r>
+      <w:r>
+        <w:rPr>
+          <w:rStyle w:val="StringTok"/>
+        </w:rPr>
+        <w:t xml:space="preserve"> </w:t>
+      </w:r>
+      <w:r>
+        <w:rPr>
+          <w:rStyle w:val="NormalTok"/>
+        </w:rPr>
+        <w:t xml:space="preserve">lns </w:t>
       </w:r>
       <w:r>
         <w:rPr>
           <w:rStyle w:val="OperatorTok"/>
         </w:rPr>
-        <w:t xml:space="preserve">$</w:t>
-      </w:r>
-      <w:r>
-        <w:rPr>
-          <w:rStyle w:val="NormalTok"/>
-        </w:rPr>
-        <w:t xml:space="preserve">poordisc &lt;-</w:t>
-      </w:r>
-      <w:r>
-        <w:rPr>
-          <w:rStyle w:val="StringTok"/>
-        </w:rPr>
-        <w:t xml:space="preserve"> </w:t>
-      </w:r>
-      <w:r>
-        <w:rPr>
-          <w:rStyle w:val="NormalTok"/>
-        </w:rPr>
-        <w:t xml:space="preserve">car</w:t>
-      </w:r>
-      <w:r>
-        <w:rPr>
-          <w:rStyle w:val="OperatorTok"/>
-        </w:rPr>
-        <w:t xml:space="preserve">::</w:t>
-      </w:r>
-      <w:r>
-        <w:rPr>
-          <w:rStyle w:val="KeywordTok"/>
-        </w:rPr>
-        <w:t xml:space="preserve">Recode</w:t>
-      </w:r>
-      <w:r>
-        <w:rPr>
-          <w:rStyle w:val="NormalTok"/>
-        </w:rPr>
-        <w:t xml:space="preserve">(lns</w:t>
-      </w:r>
-      <w:r>
-        <w:rPr>
-          <w:rStyle w:val="OperatorTok"/>
-        </w:rPr>
-        <w:t xml:space="preserve">$</w:t>
-      </w:r>
-      <w:r>
-        <w:rPr>
-          <w:rStyle w:val="NormalTok"/>
-        </w:rPr>
-        <w:t xml:space="preserve">poordisc, </w:t>
-      </w:r>
-      <w:r>
-        <w:rPr>
-          <w:rStyle w:val="StringTok"/>
-        </w:rPr>
-        <w:t xml:space="preserve">" 'dk' = NA"</w:t>
-      </w:r>
-      <w:r>
-        <w:rPr>
-          <w:rStyle w:val="NormalTok"/>
-        </w:rPr>
-        <w:t xml:space="preserve">)</w:t>
+        <w:t xml:space="preserve">%&gt;%</w:t>
+      </w:r>
+      <w:r>
+        <w:rPr>
+          <w:rStyle w:val="StringTok"/>
+        </w:rPr>
+        <w:t xml:space="preserve"> </w:t>
+      </w:r>
+      <w:r>
+        <w:br w:type="textWrapping"/>
+      </w:r>
+      <w:r>
+        <w:rPr>
+          <w:rStyle w:val="StringTok"/>
+        </w:rPr>
+        <w:t xml:space="preserve">  </w:t>
+      </w:r>
+      <w:r>
+        <w:rPr>
+          <w:rStyle w:val="KeywordTok"/>
+        </w:rPr>
+        <w:t xml:space="preserve">mutate</w:t>
+      </w:r>
+      <w:r>
+        <w:rPr>
+          <w:rStyle w:val="NormalTok"/>
+        </w:rPr>
+        <w:t xml:space="preserve">(</w:t>
+      </w:r>
+      <w:r>
+        <w:rPr>
+          <w:rStyle w:val="DataTypeTok"/>
+        </w:rPr>
+        <w:t xml:space="preserve">poordisc_r =</w:t>
+      </w:r>
+      <w:r>
+        <w:rPr>
+          <w:rStyle w:val="NormalTok"/>
+        </w:rPr>
+        <w:t xml:space="preserve"> </w:t>
+      </w:r>
+      <w:r>
+        <w:br w:type="textWrapping"/>
+      </w:r>
+      <w:r>
+        <w:rPr>
+          <w:rStyle w:val="NormalTok"/>
+        </w:rPr>
+        <w:t xml:space="preserve">           </w:t>
+      </w:r>
+      <w:r>
+        <w:rPr>
+          <w:rStyle w:val="KeywordTok"/>
+        </w:rPr>
+        <w:t xml:space="preserve">recode</w:t>
+      </w:r>
+      <w:r>
+        <w:rPr>
+          <w:rStyle w:val="NormalTok"/>
+        </w:rPr>
+        <w:t xml:space="preserve">(poordisc, </w:t>
+      </w:r>
+      <w:r>
+        <w:br w:type="textWrapping"/>
+      </w:r>
+      <w:r>
+        <w:rPr>
+          <w:rStyle w:val="NormalTok"/>
+        </w:rPr>
+        <w:t xml:space="preserve">                  </w:t>
+      </w:r>
+      <w:r>
+        <w:rPr>
+          <w:rStyle w:val="StringTok"/>
+        </w:rPr>
+        <w:t xml:space="preserve">"dk"</w:t>
+      </w:r>
+      <w:r>
+        <w:rPr>
+          <w:rStyle w:val="NormalTok"/>
+        </w:rPr>
+        <w:t xml:space="preserve"> =</w:t>
+      </w:r>
+      <w:r>
+        <w:rPr>
+          <w:rStyle w:val="StringTok"/>
+        </w:rPr>
+        <w:t xml:space="preserve"> </w:t>
+      </w:r>
+      <w:r>
+        <w:rPr>
+          <w:rStyle w:val="OtherTok"/>
+        </w:rPr>
+        <w:t xml:space="preserve">NA_character_</w:t>
+      </w:r>
+      <w:r>
+        <w:rPr>
+          <w:rStyle w:val="NormalTok"/>
+        </w:rPr>
+        <w:t xml:space="preserve">))</w:t>
       </w:r>
     </w:p>
     <w:p>
@@ -3458,6 +3693,15 @@
         <w:t xml:space="preserve"> </w:t>
       </w:r>
       <w:r>
+        <w:br w:type="textWrapping"/>
+      </w:r>
+      <w:r>
+        <w:rPr>
+          <w:rStyle w:val="NormalTok"/>
+        </w:rPr>
+        <w:t xml:space="preserve">                        </w:t>
+      </w:r>
+      <w:r>
         <w:rPr>
           <w:rStyle w:val="KeywordTok"/>
         </w:rPr>
@@ -3467,7 +3711,7 @@
         <w:rPr>
           <w:rStyle w:val="NormalTok"/>
         </w:rPr>
-        <w:t xml:space="preserve">(poordisc, </w:t>
+        <w:t xml:space="preserve">(poordisc_r, </w:t>
       </w:r>
       <w:r>
         <w:rPr>
@@ -3494,6 +3738,15 @@
         <w:t xml:space="preserve">, </w:t>
       </w:r>
       <w:r>
+        <w:br w:type="textWrapping"/>
+      </w:r>
+      <w:r>
+        <w:rPr>
+          <w:rStyle w:val="NormalTok"/>
+        </w:rPr>
+        <w:t xml:space="preserve">                                            </w:t>
+      </w:r>
+      <w:r>
         <w:rPr>
           <w:rStyle w:val="StringTok"/>
         </w:rPr>
@@ -3515,7 +3768,7 @@
         <w:rPr>
           <w:rStyle w:val="NormalTok"/>
         </w:rPr>
-        <w:t xml:space="preserve"> ))</w:t>
+        <w:t xml:space="preserve">))</w:t>
       </w:r>
     </w:p>
     <w:p>
@@ -3579,13 +3832,46 @@
         <w:rPr>
           <w:rStyle w:val="KeywordTok"/>
         </w:rPr>
+        <w:t xml:space="preserve">group_by</w:t>
+      </w:r>
+      <w:r>
+        <w:rPr>
+          <w:rStyle w:val="NormalTok"/>
+        </w:rPr>
+        <w:t xml:space="preserve">(newgen) </w:t>
+      </w:r>
+      <w:r>
+        <w:rPr>
+          <w:rStyle w:val="OperatorTok"/>
+        </w:rPr>
+        <w:t xml:space="preserve">%&gt;%</w:t>
+      </w:r>
+      <w:r>
+        <w:rPr>
+          <w:rStyle w:val="StringTok"/>
+        </w:rPr>
+        <w:t xml:space="preserve"> </w:t>
+      </w:r>
+      <w:r>
+        <w:br w:type="textWrapping"/>
+      </w:r>
+      <w:r>
+        <w:rPr>
+          <w:rStyle w:val="StringTok"/>
+        </w:rPr>
+        <w:t xml:space="preserve">  </w:t>
+      </w:r>
+      <w:r>
+        <w:rPr>
+          <w:rStyle w:val="KeywordTok"/>
+        </w:rPr>
         <w:t xml:space="preserve">count</w:t>
       </w:r>
       <w:r>
         <w:rPr>
           <w:rStyle w:val="NormalTok"/>
         </w:rPr>
-        <w:t xml:space="preserve">(newgen, poord_r) </w:t>
+        <w:t xml:space="preserve">(poord_r) </w:t>
       </w:r>
       <w:r>
         <w:rPr>
@@ -3836,106 +4122,115 @@
         <w:rPr>
           <w:rStyle w:val="VerbatimChar"/>
         </w:rPr>
-        <w:t xml:space="preserve">##    newgen           poord_r     n   prop</w:t>
-      </w:r>
-      <w:r>
-        <w:br w:type="textWrapping"/>
-      </w:r>
-      <w:r>
-        <w:rPr>
-          <w:rStyle w:val="VerbatimChar"/>
-        </w:rPr>
-        <w:t xml:space="preserve">##     &lt;dbl&gt;            &lt;fctr&gt; &lt;int&gt;  &lt;dbl&gt;</w:t>
-      </w:r>
-      <w:r>
-        <w:br w:type="textWrapping"/>
-      </w:r>
-      <w:r>
-        <w:rPr>
-          <w:rStyle w:val="VerbatimChar"/>
-        </w:rPr>
-        <w:t xml:space="preserve">##  1    1.0 strongly disagree   135 0.0156</w:t>
-      </w:r>
-      <w:r>
-        <w:br w:type="textWrapping"/>
-      </w:r>
-      <w:r>
-        <w:rPr>
-          <w:rStyle w:val="VerbatimChar"/>
-        </w:rPr>
-        <w:t xml:space="preserve">##  2    1.0 somewhat disagree   121 0.0140</w:t>
-      </w:r>
-      <w:r>
-        <w:br w:type="textWrapping"/>
-      </w:r>
-      <w:r>
-        <w:rPr>
-          <w:rStyle w:val="VerbatimChar"/>
-        </w:rPr>
-        <w:t xml:space="preserve">##  3    1.0    somewhat agree   879 0.1018</w:t>
-      </w:r>
-      <w:r>
-        <w:br w:type="textWrapping"/>
-      </w:r>
-      <w:r>
-        <w:rPr>
-          <w:rStyle w:val="VerbatimChar"/>
-        </w:rPr>
-        <w:t xml:space="preserve">##  4    1.0    strongly agree  4227 0.4896</w:t>
-      </w:r>
-      <w:r>
-        <w:br w:type="textWrapping"/>
-      </w:r>
-      <w:r>
-        <w:rPr>
-          <w:rStyle w:val="VerbatimChar"/>
-        </w:rPr>
-        <w:t xml:space="preserve">##  5    1.5 strongly disagree    20 0.0023</w:t>
-      </w:r>
-      <w:r>
-        <w:br w:type="textWrapping"/>
-      </w:r>
-      <w:r>
-        <w:rPr>
-          <w:rStyle w:val="VerbatimChar"/>
-        </w:rPr>
-        <w:t xml:space="preserve">##  6    1.5 somewhat disagree    13 0.0015</w:t>
-      </w:r>
-      <w:r>
-        <w:br w:type="textWrapping"/>
-      </w:r>
-      <w:r>
-        <w:rPr>
-          <w:rStyle w:val="VerbatimChar"/>
-        </w:rPr>
-        <w:t xml:space="preserve">##  7    1.5    somewhat agree   103 0.0119</w:t>
-      </w:r>
-      <w:r>
-        <w:br w:type="textWrapping"/>
-      </w:r>
-      <w:r>
-        <w:rPr>
-          <w:rStyle w:val="VerbatimChar"/>
-        </w:rPr>
-        <w:t xml:space="preserve">##  8    1.5    strongly agree   422 0.0489</w:t>
-      </w:r>
-      <w:r>
-        <w:br w:type="textWrapping"/>
-      </w:r>
-      <w:r>
-        <w:rPr>
-          <w:rStyle w:val="VerbatimChar"/>
-        </w:rPr>
-        <w:t xml:space="preserve">##  9    2.0 strongly disagree    51 0.0059</w:t>
-      </w:r>
-      <w:r>
-        <w:br w:type="textWrapping"/>
-      </w:r>
-      <w:r>
-        <w:rPr>
-          <w:rStyle w:val="VerbatimChar"/>
-        </w:rPr>
-        <w:t xml:space="preserve">## 10    2.0 somewhat disagree    46 0.0053</w:t>
+        <w:t xml:space="preserve">## # Groups:   newgen [6]</w:t>
+      </w:r>
+      <w:r>
+        <w:br w:type="textWrapping"/>
+      </w:r>
+      <w:r>
+        <w:rPr>
+          <w:rStyle w:val="VerbatimChar"/>
+        </w:rPr>
+        <w:t xml:space="preserve">##    newgen           poord_r     n  prop</w:t>
+      </w:r>
+      <w:r>
+        <w:br w:type="textWrapping"/>
+      </w:r>
+      <w:r>
+        <w:rPr>
+          <w:rStyle w:val="VerbatimChar"/>
+        </w:rPr>
+        <w:t xml:space="preserve">##     &lt;dbl&gt;            &lt;fctr&gt; &lt;int&gt; &lt;dbl&gt;</w:t>
+      </w:r>
+      <w:r>
+        <w:br w:type="textWrapping"/>
+      </w:r>
+      <w:r>
+        <w:rPr>
+          <w:rStyle w:val="VerbatimChar"/>
+        </w:rPr>
+        <w:t xml:space="preserve">##  1    1.0 strongly disagree   135 0.024</w:t>
+      </w:r>
+      <w:r>
+        <w:br w:type="textWrapping"/>
+      </w:r>
+      <w:r>
+        <w:rPr>
+          <w:rStyle w:val="VerbatimChar"/>
+        </w:rPr>
+        <w:t xml:space="preserve">##  2    1.0 somewhat disagree   121 0.022</w:t>
+      </w:r>
+      <w:r>
+        <w:br w:type="textWrapping"/>
+      </w:r>
+      <w:r>
+        <w:rPr>
+          <w:rStyle w:val="VerbatimChar"/>
+        </w:rPr>
+        <w:t xml:space="preserve">##  3    1.0    somewhat agree   879 0.159</w:t>
+      </w:r>
+      <w:r>
+        <w:br w:type="textWrapping"/>
+      </w:r>
+      <w:r>
+        <w:rPr>
+          <w:rStyle w:val="VerbatimChar"/>
+        </w:rPr>
+        <w:t xml:space="preserve">##  4    1.0    strongly agree  4227 0.766</w:t>
+      </w:r>
+      <w:r>
+        <w:br w:type="textWrapping"/>
+      </w:r>
+      <w:r>
+        <w:rPr>
+          <w:rStyle w:val="VerbatimChar"/>
+        </w:rPr>
+        <w:t xml:space="preserve">##  5    1.5 strongly disagree    20 0.035</w:t>
+      </w:r>
+      <w:r>
+        <w:br w:type="textWrapping"/>
+      </w:r>
+      <w:r>
+        <w:rPr>
+          <w:rStyle w:val="VerbatimChar"/>
+        </w:rPr>
+        <w:t xml:space="preserve">##  6    1.5 somewhat disagree    13 0.023</w:t>
+      </w:r>
+      <w:r>
+        <w:br w:type="textWrapping"/>
+      </w:r>
+      <w:r>
+        <w:rPr>
+          <w:rStyle w:val="VerbatimChar"/>
+        </w:rPr>
+        <w:t xml:space="preserve">##  7    1.5    somewhat agree   103 0.179</w:t>
+      </w:r>
+      <w:r>
+        <w:br w:type="textWrapping"/>
+      </w:r>
+      <w:r>
+        <w:rPr>
+          <w:rStyle w:val="VerbatimChar"/>
+        </w:rPr>
+        <w:t xml:space="preserve">##  8    1.5    strongly agree   422 0.734</w:t>
+      </w:r>
+      <w:r>
+        <w:br w:type="textWrapping"/>
+      </w:r>
+      <w:r>
+        <w:rPr>
+          <w:rStyle w:val="VerbatimChar"/>
+        </w:rPr>
+        <w:t xml:space="preserve">##  9    2.0 strongly disagree    51 0.050</w:t>
+      </w:r>
+      <w:r>
+        <w:br w:type="textWrapping"/>
+      </w:r>
+      <w:r>
+        <w:rPr>
+          <w:rStyle w:val="VerbatimChar"/>
+        </w:rPr>
+        <w:t xml:space="preserve">## 10    2.0 somewhat disagree    46 0.045</w:t>
       </w:r>
       <w:r>
         <w:br w:type="textWrapping"/>
@@ -4794,7 +5089,7 @@
         <w:rPr>
           <w:rStyle w:val="KeywordTok"/>
         </w:rPr>
-        <w:t xml:space="preserve">Recode</w:t>
+        <w:t xml:space="preserve">recode</w:t>
       </w:r>
       <w:r>
         <w:rPr>
@@ -4806,7 +5101,25 @@
         <w:rPr>
           <w:rStyle w:val="StringTok"/>
         </w:rPr>
-        <w:t xml:space="preserve">" 'dk' = NA "</w:t>
+        <w:t xml:space="preserve">'dk'</w:t>
+      </w:r>
+      <w:r>
+        <w:rPr>
+          <w:rStyle w:val="NormalTok"/>
+        </w:rPr>
+        <w:t xml:space="preserve"> =</w:t>
+      </w:r>
+      <w:r>
+        <w:rPr>
+          <w:rStyle w:val="StringTok"/>
+        </w:rPr>
+        <w:t xml:space="preserve"> </w:t>
+      </w:r>
+      <w:r>
+        <w:rPr>
+          <w:rStyle w:val="OtherTok"/>
+        </w:rPr>
+        <w:t xml:space="preserve">NA_character_</w:t>
       </w:r>
       <w:r>
         <w:rPr>
@@ -4860,13 +5173,46 @@
         <w:rPr>
           <w:rStyle w:val="KeywordTok"/>
         </w:rPr>
+        <w:t xml:space="preserve">group_by</w:t>
+      </w:r>
+      <w:r>
+        <w:rPr>
+          <w:rStyle w:val="NormalTok"/>
+        </w:rPr>
+        <w:t xml:space="preserve">(newgen) </w:t>
+      </w:r>
+      <w:r>
+        <w:rPr>
+          <w:rStyle w:val="OperatorTok"/>
+        </w:rPr>
+        <w:t xml:space="preserve">%&gt;%</w:t>
+      </w:r>
+      <w:r>
+        <w:rPr>
+          <w:rStyle w:val="StringTok"/>
+        </w:rPr>
+        <w:t xml:space="preserve"> </w:t>
+      </w:r>
+      <w:r>
+        <w:br w:type="textWrapping"/>
+      </w:r>
+      <w:r>
+        <w:rPr>
+          <w:rStyle w:val="StringTok"/>
+        </w:rPr>
+        <w:t xml:space="preserve">  </w:t>
+      </w:r>
+      <w:r>
+        <w:rPr>
+          <w:rStyle w:val="KeywordTok"/>
+        </w:rPr>
         <w:t xml:space="preserve">count</w:t>
       </w:r>
       <w:r>
         <w:rPr>
           <w:rStyle w:val="NormalTok"/>
         </w:rPr>
-        <w:t xml:space="preserve">(newgen, latdisc_r) </w:t>
+        <w:t xml:space="preserve">(latdisc_r) </w:t>
       </w:r>
       <w:r>
         <w:rPr>
@@ -5872,7 +6218,7 @@
         <w:rPr>
           <w:rStyle w:val="KeywordTok"/>
         </w:rPr>
-        <w:t xml:space="preserve">Recode</w:t>
+        <w:t xml:space="preserve">recode</w:t>
       </w:r>
       <w:r>
         <w:rPr>
@@ -5884,7 +6230,25 @@
         <w:rPr>
           <w:rStyle w:val="StringTok"/>
         </w:rPr>
-        <w:t xml:space="preserve">" 'dk/na' = NA; "</w:t>
+        <w:t xml:space="preserve">"dk/na"</w:t>
+      </w:r>
+      <w:r>
+        <w:rPr>
+          <w:rStyle w:val="NormalTok"/>
+        </w:rPr>
+        <w:t xml:space="preserve"> =</w:t>
+      </w:r>
+      <w:r>
+        <w:rPr>
+          <w:rStyle w:val="StringTok"/>
+        </w:rPr>
+        <w:t xml:space="preserve"> </w:t>
+      </w:r>
+      <w:r>
+        <w:rPr>
+          <w:rStyle w:val="OtherTok"/>
+        </w:rPr>
+        <w:t xml:space="preserve">NA_character_</w:t>
       </w:r>
       <w:r>
         <w:rPr>
@@ -5992,6 +6356,15 @@
         <w:rPr>
           <w:rStyle w:val="VerbatimChar"/>
         </w:rPr>
+        <w:t xml:space="preserve">##   being latino            0.3206 0.3756 0.3517 0.3394 0.2913 0.2747</w:t>
+      </w:r>
+      <w:r>
+        <w:br w:type="textWrapping"/>
+      </w:r>
+      <w:r>
+        <w:rPr>
+          <w:rStyle w:val="VerbatimChar"/>
+        </w:rPr>
         <w:t xml:space="preserve">##   being an immigrant      0.1487 0.0732 0.0287 0.0092 0.0000 0.0123</w:t>
       </w:r>
       <w:r>
@@ -6001,7 +6374,43 @@
         <w:rPr>
           <w:rStyle w:val="VerbatimChar"/>
         </w:rPr>
-        <w:t xml:space="preserve">##   being latino            0.3206 0.3756 0.3517 0.3394 0.2913 0.2747</w:t>
+        <w:t xml:space="preserve">##   your national origin    0.0605 0.1122 0.1077 0.0826 0.1299 0.0895</w:t>
+      </w:r>
+      <w:r>
+        <w:br w:type="textWrapping"/>
+      </w:r>
+      <w:r>
+        <w:rPr>
+          <w:rStyle w:val="VerbatimChar"/>
+        </w:rPr>
+        <w:t xml:space="preserve">##   your language or accent 0.2242 0.0976 0.0742 0.0734 0.0354 0.0309</w:t>
+      </w:r>
+      <w:r>
+        <w:br w:type="textWrapping"/>
+      </w:r>
+      <w:r>
+        <w:rPr>
+          <w:rStyle w:val="VerbatimChar"/>
+        </w:rPr>
+        <w:t xml:space="preserve">##   your skin color         0.0755 0.1366 0.1770 0.2202 0.2126 0.2438</w:t>
+      </w:r>
+      <w:r>
+        <w:br w:type="textWrapping"/>
+      </w:r>
+      <w:r>
+        <w:rPr>
+          <w:rStyle w:val="VerbatimChar"/>
+        </w:rPr>
+        <w:t xml:space="preserve">##   your gender             0.0172 0.0195 0.0287 0.0275 0.0354 0.0432</w:t>
+      </w:r>
+      <w:r>
+        <w:br w:type="textWrapping"/>
+      </w:r>
+      <w:r>
+        <w:rPr>
+          <w:rStyle w:val="VerbatimChar"/>
+        </w:rPr>
+        <w:t xml:space="preserve">##   your age                0.0269 0.0488 0.0359 0.0550 0.0669 0.0648</w:t>
       </w:r>
       <w:r>
         <w:br w:type="textWrapping"/>
@@ -6011,51 +6420,6 @@
           <w:rStyle w:val="VerbatimChar"/>
         </w:rPr>
         <w:t xml:space="preserve">##   other                   0.1263 0.1366 0.1962 0.1927 0.2283 0.2407</w:t>
-      </w:r>
-      <w:r>
-        <w:br w:type="textWrapping"/>
-      </w:r>
-      <w:r>
-        <w:rPr>
-          <w:rStyle w:val="VerbatimChar"/>
-        </w:rPr>
-        <w:t xml:space="preserve">##   your age                0.0269 0.0488 0.0359 0.0550 0.0669 0.0648</w:t>
-      </w:r>
-      <w:r>
-        <w:br w:type="textWrapping"/>
-      </w:r>
-      <w:r>
-        <w:rPr>
-          <w:rStyle w:val="VerbatimChar"/>
-        </w:rPr>
-        <w:t xml:space="preserve">##   your gender             0.0172 0.0195 0.0287 0.0275 0.0354 0.0432</w:t>
-      </w:r>
-      <w:r>
-        <w:br w:type="textWrapping"/>
-      </w:r>
-      <w:r>
-        <w:rPr>
-          <w:rStyle w:val="VerbatimChar"/>
-        </w:rPr>
-        <w:t xml:space="preserve">##   your language or accent 0.2242 0.0976 0.0742 0.0734 0.0354 0.0309</w:t>
-      </w:r>
-      <w:r>
-        <w:br w:type="textWrapping"/>
-      </w:r>
-      <w:r>
-        <w:rPr>
-          <w:rStyle w:val="VerbatimChar"/>
-        </w:rPr>
-        <w:t xml:space="preserve">##   your national origin    0.0605 0.1122 0.1077 0.0826 0.1299 0.0895</w:t>
-      </w:r>
-      <w:r>
-        <w:br w:type="textWrapping"/>
-      </w:r>
-      <w:r>
-        <w:rPr>
-          <w:rStyle w:val="VerbatimChar"/>
-        </w:rPr>
-        <w:t xml:space="preserve">##   your skin color         0.0755 0.1366 0.1770 0.2202 0.2126 0.2438</w:t>
       </w:r>
     </w:p>
     <w:p>
@@ -10044,7 +10408,7 @@
     </w:lvl>
   </w:abstractNum>
   <w:abstractNum w:abstractNumId="990">
-    <w:nsid w:val="b96f6197"/>
+    <w:nsid w:val="fd0368a6"/>
     <w:multiLevelType w:val="multilevel"/>
     <w:lvl w:ilvl="0">
       <w:numFmt w:val="bullet"/>
@@ -10125,7 +10489,7 @@
     </w:lvl>
   </w:abstractNum>
   <w:abstractNum w:abstractNumId="991">
-    <w:nsid w:val="7f5d1836"/>
+    <w:nsid w:val="a82854d6"/>
     <w:multiLevelType w:val="multilevel"/>
     <w:lvl w:ilvl="0">
       <w:numFmt w:val="bullet"/>
